--- a/General_Store/Test cases.docx
+++ b/General_Store/Test cases.docx
@@ -43,28 +43,22 @@
         </w:numPr>
       </w:pPr>
       <w:r>
-        <w:t xml:space="preserve">User </w:t>
+        <w:t xml:space="preserve">User should not be navigated to online page against ‘let’s go’ button if  name field is </w:t>
       </w:r>
       <w:r>
-        <w:t>should not</w:t>
+        <w:t>empty</w:t>
       </w:r>
+    </w:p>
+    <w:p>
+      <w:pPr>
+        <w:pStyle w:val="ListParagraph"/>
+        <w:numPr>
+          <w:ilvl w:val="0"/>
+          <w:numId w:val="1"/>
+        </w:numPr>
+      </w:pPr>
       <w:r>
-        <w:t xml:space="preserve"> be navigated to online page against </w:t>
-      </w:r>
-      <w:r>
-        <w:t>‘let’s</w:t>
-      </w:r>
-      <w:r>
-        <w:t xml:space="preserve"> go</w:t>
-      </w:r>
-      <w:r>
-        <w:t>’</w:t>
-      </w:r>
-      <w:r>
-        <w:t xml:space="preserve"> button</w:t>
-      </w:r>
-      <w:r>
-        <w:t xml:space="preserve"> if  name field is blank</w:t>
+        <w:t>Add product to cart</w:t>
       </w:r>
       <w:bookmarkStart w:id="0" w:name="_GoBack"/>
       <w:bookmarkEnd w:id="0"/>

--- a/General_Store/Test cases.docx
+++ b/General_Store/Test cases.docx
@@ -58,10 +58,44 @@
         </w:numPr>
       </w:pPr>
       <w:r>
-        <w:t>Add product to cart</w:t>
-      </w:r>
-      <w:bookmarkStart w:id="0" w:name="_GoBack"/>
-      <w:bookmarkEnd w:id="0"/>
+        <w:t>Validate that</w:t>
+      </w:r>
+      <w:r>
+        <w:t xml:space="preserve"> product </w:t>
+      </w:r>
+      <w:r>
+        <w:t xml:space="preserve">added </w:t>
+      </w:r>
+      <w:r>
+        <w:t>to cart</w:t>
+      </w:r>
+      <w:r>
+        <w:t xml:space="preserve"> is successful</w:t>
+      </w:r>
+    </w:p>
+    <w:p>
+      <w:pPr>
+        <w:pStyle w:val="ListParagraph"/>
+        <w:numPr>
+          <w:ilvl w:val="0"/>
+          <w:numId w:val="1"/>
+        </w:numPr>
+      </w:pPr>
+      <w:r>
+        <w:t>Validate that products are added in Add to cart screen are displaying</w:t>
+      </w:r>
+    </w:p>
+    <w:p>
+      <w:pPr>
+        <w:pStyle w:val="ListParagraph"/>
+        <w:numPr>
+          <w:ilvl w:val="0"/>
+          <w:numId w:val="1"/>
+        </w:numPr>
+      </w:pPr>
+      <w:r>
+        <w:t xml:space="preserve">Check the total amount is matching with total added products price </w:t>
+      </w:r>
     </w:p>
     <w:sectPr>
       <w:pgSz w:w="12240" w:h="15840"/>

--- a/General_Store/Test cases.docx
+++ b/General_Store/Test cases.docx
@@ -82,7 +82,7 @@
         </w:numPr>
       </w:pPr>
       <w:r>
-        <w:t>Validate that products are added in Add to cart screen are displaying</w:t>
+        <w:t>Validate that products added in Add to cart screen are displaying</w:t>
       </w:r>
     </w:p>
     <w:p>
@@ -95,6 +95,18 @@
       </w:pPr>
       <w:r>
         <w:t xml:space="preserve">Check the total amount is matching with total added products price </w:t>
+      </w:r>
+    </w:p>
+    <w:p>
+      <w:pPr>
+        <w:pStyle w:val="ListParagraph"/>
+        <w:numPr>
+          <w:ilvl w:val="0"/>
+          <w:numId w:val="1"/>
+        </w:numPr>
+      </w:pPr>
+      <w:r>
+        <w:t>Navigate to web app from add to cart screen</w:t>
       </w:r>
     </w:p>
     <w:sectPr>
